--- a/docs/Report.docx
+++ b/docs/Report.docx
@@ -1,6 +1,6 @@
 
 <file path=word/document.xml><?xml version="1.0" encoding="utf-8"?>
-<w:document xmlns:wpc="http://schemas.microsoft.com/office/word/2010/wordprocessingCanvas" xmlns:cx="http://schemas.microsoft.com/office/drawing/2014/chartex" xmlns:cx1="http://schemas.microsoft.com/office/drawing/2015/9/8/chartex" xmlns:cx2="http://schemas.microsoft.com/office/drawing/2015/10/21/chartex" xmlns:cx3="http://schemas.microsoft.com/office/drawing/2016/5/9/chartex" xmlns:cx4="http://schemas.microsoft.com/office/drawing/2016/5/10/chartex" xmlns:cx5="http://schemas.microsoft.com/office/drawing/2016/5/11/chartex" xmlns:cx6="http://schemas.microsoft.com/office/drawing/2016/5/12/chartex" xmlns:cx7="http://schemas.microsoft.com/office/drawing/2016/5/13/chartex" xmlns:cx8="http://schemas.microsoft.com/office/drawing/2016/5/14/chartex" xmlns:mc="http://schemas.openxmlformats.org/markup-compatibility/2006" xmlns:aink="http://schemas.microsoft.com/office/drawing/2016/ink" xmlns:am3d="http://schemas.microsoft.com/office/drawing/2017/model3d" xmlns:o="urn:schemas-microsoft-com:office:office" xmlns:oel="http://schemas.microsoft.com/office/2019/extlst" xmlns:r="http://schemas.openxmlformats.org/officeDocument/2006/relationships" xmlns:m="http://schemas.openxmlformats.org/officeDocument/2006/math" xmlns:v="urn:schemas-microsoft-com:vml" xmlns:wp14="http://schemas.microsoft.com/office/word/2010/wordprocessingDrawing" xmlns:wp="http://schemas.openxmlformats.org/drawingml/2006/wordprocessingDrawing" xmlns:w10="urn:schemas-microsoft-com:office:word" xmlns:w="http://schemas.openxmlformats.org/wordprocessingml/2006/main" xmlns:w14="http://schemas.microsoft.com/office/word/2010/wordml" xmlns:w15="http://schemas.microsoft.com/office/word/2012/wordml" xmlns:w16cex="http://schemas.microsoft.com/office/word/2018/wordml/cex" xmlns:w16cid="http://schemas.microsoft.com/office/word/2016/wordml/cid" xmlns:w16="http://schemas.microsoft.com/office/word/2018/wordml" xmlns:w16du="http://schemas.microsoft.com/office/word/2023/wordml/word16du" xmlns:w16sdtdh="http://schemas.microsoft.com/office/word/2020/wordml/sdtdatahash" xmlns:w16sdtfl="http://schemas.microsoft.com/office/word/2024/wordml/sdtformatlock" xmlns:w16se="http://schemas.microsoft.com/office/word/2015/wordml/symex" xmlns:wpg="http://schemas.microsoft.com/office/word/2010/wordprocessingGroup" xmlns:wpi="http://schemas.microsoft.com/office/word/2010/wordprocessingInk" xmlns:wne="http://schemas.microsoft.com/office/word/2006/wordml" xmlns:wps="http://schemas.microsoft.com/office/word/2010/wordprocessingShape" mc:Ignorable="w14 w15 w16se w16cid w16 w16cex w16sdtdh w16sdtfl w16du wp14">
+<w:document xmlns:wpc="http://schemas.microsoft.com/office/word/2010/wordprocessingCanvas" xmlns:cx="http://schemas.microsoft.com/office/drawing/2014/chartex" xmlns:cx1="http://schemas.microsoft.com/office/drawing/2015/9/8/chartex" xmlns:cx2="http://schemas.microsoft.com/office/drawing/2015/10/21/chartex" xmlns:cx3="http://schemas.microsoft.com/office/drawing/2016/5/9/chartex" xmlns:cx4="http://schemas.microsoft.com/office/drawing/2016/5/10/chartex" xmlns:cx5="http://schemas.microsoft.com/office/drawing/2016/5/11/chartex" xmlns:cx6="http://schemas.microsoft.com/office/drawing/2016/5/12/chartex" xmlns:cx7="http://schemas.microsoft.com/office/drawing/2016/5/13/chartex" xmlns:cx8="http://schemas.microsoft.com/office/drawing/2016/5/14/chartex" xmlns:mc="http://schemas.openxmlformats.org/markup-compatibility/2006" xmlns:aink="http://schemas.microsoft.com/office/drawing/2016/ink" xmlns:am3d="http://schemas.microsoft.com/office/drawing/2017/model3d" xmlns:o="urn:schemas-microsoft-com:office:office" xmlns:r="http://schemas.openxmlformats.org/officeDocument/2006/relationships" xmlns:m="http://schemas.openxmlformats.org/officeDocument/2006/math" xmlns:v="urn:schemas-microsoft-com:vml" xmlns:wp14="http://schemas.microsoft.com/office/word/2010/wordprocessingDrawing" xmlns:wp="http://schemas.openxmlformats.org/drawingml/2006/wordprocessingDrawing" xmlns:w10="urn:schemas-microsoft-com:office:word" xmlns:w="http://schemas.openxmlformats.org/wordprocessingml/2006/main" xmlns:w14="http://schemas.microsoft.com/office/word/2010/wordml" xmlns:w15="http://schemas.microsoft.com/office/word/2012/wordml" xmlns:w16cex="http://schemas.microsoft.com/office/word/2018/wordml/cex" xmlns:w16cid="http://schemas.microsoft.com/office/word/2016/wordml/cid" xmlns:w16="http://schemas.microsoft.com/office/word/2018/wordml" xmlns:w16sdtdh="http://schemas.microsoft.com/office/word/2020/wordml/sdtdatahash" xmlns:w16se="http://schemas.microsoft.com/office/word/2015/wordml/symex" xmlns:wpg="http://schemas.microsoft.com/office/word/2010/wordprocessingGroup" xmlns:wpi="http://schemas.microsoft.com/office/word/2010/wordprocessingInk" xmlns:wne="http://schemas.microsoft.com/office/word/2006/wordml" xmlns:wps="http://schemas.microsoft.com/office/word/2010/wordprocessingShape" mc:Ignorable="w14 w15 w16se w16cid w16 w16cex w16sdtdh wp14">
   <w:body>
     <w:p>
       <w:pPr>
@@ -477,7 +477,15 @@
         <w:t>single-layer perceptron</w:t>
       </w:r>
       <w:r>
-        <w:t xml:space="preserve">. The snake perceives it’s surroundings through a </w:t>
+        <w:t xml:space="preserve">. The snake perceives </w:t>
+      </w:r>
+      <w:proofErr w:type="gramStart"/>
+      <w:r>
+        <w:t>it’s</w:t>
+      </w:r>
+      <w:proofErr w:type="gramEnd"/>
+      <w:r>
+        <w:t xml:space="preserve"> surroundings through a </w:t>
       </w:r>
       <w:r>
         <w:rPr>
@@ -586,7 +594,15 @@
         <w:t>During</w:t>
       </w:r>
       <w:r>
-        <w:t xml:space="preserve"> each turn of the game, the percepts are flattened into a 49 element vector and multiplied by the weight matrix, then shifted by the biases. The action with the highest output score is then selected for the snakes next movement. This ensured that the behaviour is entirely chromosome-driven rather than hardcoded behaviour.</w:t>
+        <w:t xml:space="preserve"> each turn of the game, the percepts are flattened into a </w:t>
+      </w:r>
+      <w:proofErr w:type="gramStart"/>
+      <w:r>
+        <w:t>49 element</w:t>
+      </w:r>
+      <w:proofErr w:type="gramEnd"/>
+      <w:r>
+        <w:t xml:space="preserve"> vector and multiplied by the weight matrix, then shifted by the biases. The action with the highest output score is then selected for the snakes next movement. This ensured that the behaviour is entirely chromosome-driven rather than hardcoded behaviour.</w:t>
       </w:r>
     </w:p>
     <w:p>
@@ -599,16 +615,32 @@
     </w:p>
     <w:p>
       <w:r>
-        <w:t xml:space="preserve">In order to take in as much information as possible from the game environment, I decided to expand the fitness function to also consider the snakes actions and behaviour. By adding a </w:t>
+        <w:t xml:space="preserve">In order to take in as much information as possible from the game environment, I decided to expand the fitness function to also consider the snakes actions and behaviour. By adding a reward/penalty </w:t>
       </w:r>
       <w:r>
         <w:lastRenderedPageBreak/>
-        <w:t>reward/penalty modifier to some of the snakes previous actions, I had hoped to sway populations away from undesirable behaviours.</w:t>
-      </w:r>
-    </w:p>
-    <w:p>
-      <w:r>
-        <w:t xml:space="preserve">This worked by determining the statistics of each snakes behaviour in the previous game, such as the amount of food eaten, enemies attacked, </w:t>
+        <w:t xml:space="preserve">modifier to some of the </w:t>
+      </w:r>
+      <w:proofErr w:type="gramStart"/>
+      <w:r>
+        <w:t>snakes</w:t>
+      </w:r>
+      <w:proofErr w:type="gramEnd"/>
+      <w:r>
+        <w:t xml:space="preserve"> previous actions, I had hoped to sway populations away from undesirable behaviours.</w:t>
+      </w:r>
+    </w:p>
+    <w:p>
+      <w:r>
+        <w:t xml:space="preserve">This worked by determining the statistics of each </w:t>
+      </w:r>
+      <w:proofErr w:type="gramStart"/>
+      <w:r>
+        <w:t>snakes</w:t>
+      </w:r>
+      <w:proofErr w:type="gramEnd"/>
+      <w:r>
+        <w:t xml:space="preserve"> behaviour in the previous game, such as the amount of food eaten, enemies attacked, </w:t>
       </w:r>
     </w:p>
     <w:p>
@@ -714,6 +746,9 @@
     </w:p>
     <w:p>
       <w:r>
+        <w:rPr>
+          <w:noProof/>
+        </w:rPr>
         <w:drawing>
           <wp:inline distT="0" distB="0" distL="0" distR="0" wp14:anchorId="09D8A1A7" wp14:editId="692D6045">
             <wp:extent cx="2192289" cy="874644"/>
@@ -787,6 +822,9 @@
         </w:sectPr>
       </w:pPr>
       <w:r>
+        <w:rPr>
+          <w:noProof/>
+        </w:rPr>
         <w:drawing>
           <wp:inline distT="0" distB="0" distL="0" distR="0" wp14:anchorId="3EA9E466" wp14:editId="16ABEE21">
             <wp:extent cx="2329732" cy="875071"/>
@@ -919,8 +957,13 @@
     </w:p>
     <w:p>
       <w:r>
-        <w:t>How many elites are carried forward and why.</w:t>
-      </w:r>
+        <w:t xml:space="preserve">How many elites are carried forward and </w:t>
+      </w:r>
+      <w:proofErr w:type="gramStart"/>
+      <w:r>
+        <w:t>why.</w:t>
+      </w:r>
+      <w:proofErr w:type="gramEnd"/>
     </w:p>
     <w:p>
       <w:pPr>
@@ -1068,43 +1111,45 @@
       </w:r>
     </w:p>
     <w:p>
-      <w:r>
-        <w:t>Train vs random only, vs self only, or mixed.</w:t>
-      </w:r>
-    </w:p>
-    <w:p>
-      <w:pPr>
-        <w:rPr>
-          <w:b/>
-          <w:bCs/>
-          <w:i/>
-          <w:iCs/>
-        </w:rPr>
-      </w:pPr>
-      <w:r>
-        <w:t>Note which gave clearer improvements</w:t>
-      </w:r>
-      <w:r>
-        <w:t>.</w:t>
-      </w:r>
-    </w:p>
-    <w:p>
-      <w:pPr>
-        <w:rPr>
-          <w:b/>
-          <w:bCs/>
-          <w:i/>
-          <w:iCs/>
-        </w:rPr>
-      </w:pPr>
-      <w:r>
-        <w:rPr>
-          <w:b/>
-          <w:bCs/>
-          <w:i/>
-          <w:iCs/>
-        </w:rPr>
-        <w:t>Note that bare minimum is that it beats random</w:t>
+      <w:pPr>
+        <w:pStyle w:val="NormalWeb"/>
+        <w:rPr>
+          <w:rFonts w:asciiTheme="minorHAnsi" w:hAnsiTheme="minorHAnsi"/>
+        </w:rPr>
+      </w:pPr>
+      <w:r>
+        <w:rPr>
+          <w:rFonts w:asciiTheme="minorHAnsi" w:hAnsiTheme="minorHAnsi"/>
+        </w:rPr>
+        <w:t>200 gens vs random agent (keeps within 500-gen cap).</w:t>
+      </w:r>
+    </w:p>
+    <w:p>
+      <w:pPr>
+        <w:pStyle w:val="NormalWeb"/>
+        <w:rPr>
+          <w:rFonts w:asciiTheme="minorHAnsi" w:hAnsiTheme="minorHAnsi"/>
+        </w:rPr>
+      </w:pPr>
+      <w:r>
+        <w:rPr>
+          <w:rFonts w:asciiTheme="minorHAnsi" w:hAnsiTheme="minorHAnsi"/>
+        </w:rPr>
+        <w:t>Some profiles were tested with 500 against random, need to do mixed testing</w:t>
+      </w:r>
+    </w:p>
+    <w:p>
+      <w:pPr>
+        <w:pStyle w:val="NormalWeb"/>
+        <w:rPr>
+          <w:rFonts w:asciiTheme="minorHAnsi" w:hAnsiTheme="minorHAnsi"/>
+        </w:rPr>
+      </w:pPr>
+      <w:r>
+        <w:rPr>
+          <w:rFonts w:asciiTheme="minorHAnsi" w:hAnsiTheme="minorHAnsi"/>
+        </w:rPr>
+        <w:t>Discuss possible alternatives: self-play, staged opponents (random → self → mixed).</w:t>
       </w:r>
     </w:p>
     <w:p>
@@ -1263,7 +1308,11 @@
         <w:t>balanced skirmisher configuration</w:t>
       </w:r>
       <w:r>
-        <w:t xml:space="preserve"> as the final setup. This combination of GA parameters and fitness shaping provided the best mix of exploration and exploitation during training and produced agents that consistently outperformed the random baseline with both higher fitness values and the strongest competitive scores.</w:t>
+        <w:t xml:space="preserve"> as the final setup. This combination of GA parameters and fitness shaping provided the best mix of exploration and </w:t>
+      </w:r>
+      <w:r>
+        <w:lastRenderedPageBreak/>
+        <w:t>exploitation during training and produced agents that consistently outperformed the random baseline with both higher fitness values and the strongest competitive scores.</w:t>
       </w:r>
     </w:p>
     <w:p>
@@ -1273,7 +1322,6 @@
         </w:rPr>
       </w:pPr>
       <w:r>
-        <w:lastRenderedPageBreak/>
         <w:t>The outcome highlight</w:t>
       </w:r>
       <w:r>
@@ -1338,19 +1386,434 @@
           <w:b w:val="0"/>
           <w:bCs w:val="0"/>
         </w:rPr>
-        <w:t>Summary</w:t>
-      </w:r>
-    </w:p>
-    <w:p>
-      <w:r>
-        <w:t>Did GA achieve learning? Showing interpretation of results/evidence</w:t>
-      </w:r>
-    </w:p>
-    <w:p>
-      <w:r>
-        <w:t xml:space="preserve">Mention limitation of a single perceptron </w:t>
-      </w:r>
-    </w:p>
+        <w:t>Discussion</w:t>
+      </w:r>
+    </w:p>
+    <w:p>
+      <w:pPr>
+        <w:spacing w:before="100" w:beforeAutospacing="1" w:after="100" w:afterAutospacing="1" w:line="240" w:lineRule="auto"/>
+        <w:rPr>
+          <w:rFonts w:eastAsia="Times New Roman" w:cs="Times New Roman"/>
+          <w:sz w:val="24"/>
+          <w:szCs w:val="24"/>
+          <w:lang w:eastAsia="en-NZ"/>
+        </w:rPr>
+      </w:pPr>
+      <w:r>
+        <w:rPr>
+          <w:rFonts w:eastAsia="Times New Roman" w:cs="Times New Roman"/>
+          <w:sz w:val="24"/>
+          <w:szCs w:val="24"/>
+          <w:lang w:eastAsia="en-NZ"/>
+        </w:rPr>
+        <w:t xml:space="preserve">Highlight </w:t>
+      </w:r>
+      <w:r>
+        <w:rPr>
+          <w:rFonts w:eastAsia="Times New Roman" w:cs="Times New Roman"/>
+          <w:b/>
+          <w:bCs/>
+          <w:sz w:val="24"/>
+          <w:szCs w:val="24"/>
+          <w:lang w:eastAsia="en-NZ"/>
+        </w:rPr>
+        <w:t>limitations</w:t>
+      </w:r>
+      <w:r>
+        <w:rPr>
+          <w:rFonts w:eastAsia="Times New Roman" w:cs="Times New Roman"/>
+          <w:sz w:val="24"/>
+          <w:szCs w:val="24"/>
+          <w:lang w:eastAsia="en-NZ"/>
+        </w:rPr>
+        <w:t>:</w:t>
+      </w:r>
+    </w:p>
+    <w:p>
+      <w:pPr>
+        <w:numPr>
+          <w:ilvl w:val="0"/>
+          <w:numId w:val="22"/>
+        </w:numPr>
+        <w:spacing w:before="100" w:beforeAutospacing="1" w:after="100" w:afterAutospacing="1" w:line="240" w:lineRule="auto"/>
+        <w:rPr>
+          <w:rFonts w:eastAsia="Times New Roman" w:cs="Times New Roman"/>
+          <w:sz w:val="24"/>
+          <w:szCs w:val="24"/>
+          <w:lang w:eastAsia="en-NZ"/>
+        </w:rPr>
+      </w:pPr>
+      <w:r>
+        <w:rPr>
+          <w:rFonts w:eastAsia="Times New Roman" w:cs="Times New Roman"/>
+          <w:sz w:val="24"/>
+          <w:szCs w:val="24"/>
+          <w:lang w:eastAsia="en-NZ"/>
+        </w:rPr>
+        <w:t>Single-layer perceptron = only local, linear decision-making.</w:t>
+      </w:r>
+    </w:p>
+    <w:p>
+      <w:pPr>
+        <w:numPr>
+          <w:ilvl w:val="0"/>
+          <w:numId w:val="22"/>
+        </w:numPr>
+        <w:spacing w:before="100" w:beforeAutospacing="1" w:after="100" w:afterAutospacing="1" w:line="240" w:lineRule="auto"/>
+        <w:rPr>
+          <w:rFonts w:eastAsia="Times New Roman" w:cs="Times New Roman"/>
+          <w:sz w:val="24"/>
+          <w:szCs w:val="24"/>
+          <w:lang w:eastAsia="en-NZ"/>
+        </w:rPr>
+      </w:pPr>
+      <w:r>
+        <w:rPr>
+          <w:rFonts w:eastAsia="Times New Roman" w:cs="Times New Roman"/>
+          <w:sz w:val="24"/>
+          <w:szCs w:val="24"/>
+          <w:lang w:eastAsia="en-NZ"/>
+        </w:rPr>
+        <w:t>No memory of past states → can’t learn “strategies” like running away or planning multi-turn traps.</w:t>
+      </w:r>
+    </w:p>
+    <w:p>
+      <w:pPr>
+        <w:numPr>
+          <w:ilvl w:val="0"/>
+          <w:numId w:val="22"/>
+        </w:numPr>
+        <w:spacing w:before="100" w:beforeAutospacing="1" w:after="100" w:afterAutospacing="1" w:line="240" w:lineRule="auto"/>
+        <w:rPr>
+          <w:rFonts w:eastAsia="Times New Roman" w:cs="Times New Roman"/>
+          <w:sz w:val="24"/>
+          <w:szCs w:val="24"/>
+          <w:lang w:eastAsia="en-NZ"/>
+        </w:rPr>
+      </w:pPr>
+      <w:r>
+        <w:rPr>
+          <w:rFonts w:eastAsia="Times New Roman" w:cs="Times New Roman"/>
+          <w:sz w:val="24"/>
+          <w:szCs w:val="24"/>
+          <w:lang w:eastAsia="en-NZ"/>
+        </w:rPr>
+        <w:t>Behaviour often appears noisy due to high environment randomness + simple policy.</w:t>
+      </w:r>
+    </w:p>
+    <w:p>
+      <w:pPr>
+        <w:spacing w:before="100" w:beforeAutospacing="1" w:after="100" w:afterAutospacing="1" w:line="240" w:lineRule="auto"/>
+        <w:rPr>
+          <w:rFonts w:eastAsia="Times New Roman" w:cs="Times New Roman"/>
+          <w:sz w:val="24"/>
+          <w:szCs w:val="24"/>
+          <w:lang w:eastAsia="en-NZ"/>
+        </w:rPr>
+      </w:pPr>
+      <w:r>
+        <w:rPr>
+          <w:rFonts w:eastAsia="Times New Roman" w:cs="Times New Roman"/>
+          <w:sz w:val="24"/>
+          <w:szCs w:val="24"/>
+          <w:lang w:eastAsia="en-NZ"/>
+        </w:rPr>
+        <w:t xml:space="preserve">Reflect on </w:t>
+      </w:r>
+      <w:r>
+        <w:rPr>
+          <w:rFonts w:eastAsia="Times New Roman" w:cs="Times New Roman"/>
+          <w:b/>
+          <w:bCs/>
+          <w:sz w:val="24"/>
+          <w:szCs w:val="24"/>
+          <w:lang w:eastAsia="en-NZ"/>
+        </w:rPr>
+        <w:t>what worked</w:t>
+      </w:r>
+      <w:r>
+        <w:rPr>
+          <w:rFonts w:eastAsia="Times New Roman" w:cs="Times New Roman"/>
+          <w:sz w:val="24"/>
+          <w:szCs w:val="24"/>
+          <w:lang w:eastAsia="en-NZ"/>
+        </w:rPr>
+        <w:t>:</w:t>
+      </w:r>
+    </w:p>
+    <w:p>
+      <w:pPr>
+        <w:numPr>
+          <w:ilvl w:val="0"/>
+          <w:numId w:val="23"/>
+        </w:numPr>
+        <w:spacing w:before="100" w:beforeAutospacing="1" w:after="100" w:afterAutospacing="1" w:line="240" w:lineRule="auto"/>
+        <w:rPr>
+          <w:rFonts w:eastAsia="Times New Roman" w:cs="Times New Roman"/>
+          <w:sz w:val="24"/>
+          <w:szCs w:val="24"/>
+          <w:lang w:eastAsia="en-NZ"/>
+        </w:rPr>
+      </w:pPr>
+      <w:r>
+        <w:rPr>
+          <w:rFonts w:eastAsia="Times New Roman" w:cs="Times New Roman"/>
+          <w:sz w:val="24"/>
+          <w:szCs w:val="24"/>
+          <w:lang w:eastAsia="en-NZ"/>
+        </w:rPr>
+        <w:t>GA reliably improved average fitness.</w:t>
+      </w:r>
+    </w:p>
+    <w:p>
+      <w:pPr>
+        <w:numPr>
+          <w:ilvl w:val="0"/>
+          <w:numId w:val="23"/>
+        </w:numPr>
+        <w:spacing w:before="100" w:beforeAutospacing="1" w:after="100" w:afterAutospacing="1" w:line="240" w:lineRule="auto"/>
+        <w:rPr>
+          <w:rFonts w:eastAsia="Times New Roman" w:cs="Times New Roman"/>
+          <w:sz w:val="24"/>
+          <w:szCs w:val="24"/>
+          <w:lang w:eastAsia="en-NZ"/>
+        </w:rPr>
+      </w:pPr>
+      <w:r>
+        <w:rPr>
+          <w:rFonts w:eastAsia="Times New Roman" w:cs="Times New Roman"/>
+          <w:sz w:val="24"/>
+          <w:szCs w:val="24"/>
+          <w:lang w:eastAsia="en-NZ"/>
+        </w:rPr>
+        <w:t>Reward shaping clearly influenced behaviours (food vs aggression trade-off).</w:t>
+      </w:r>
+    </w:p>
+    <w:p>
+      <w:pPr>
+        <w:spacing w:before="100" w:beforeAutospacing="1" w:after="100" w:afterAutospacing="1" w:line="240" w:lineRule="auto"/>
+        <w:rPr>
+          <w:rFonts w:eastAsia="Times New Roman" w:cs="Times New Roman"/>
+          <w:sz w:val="24"/>
+          <w:szCs w:val="24"/>
+          <w:lang w:eastAsia="en-NZ"/>
+        </w:rPr>
+      </w:pPr>
+      <w:r>
+        <w:rPr>
+          <w:rFonts w:eastAsia="Times New Roman" w:cs="Times New Roman"/>
+          <w:sz w:val="24"/>
+          <w:szCs w:val="24"/>
+          <w:lang w:eastAsia="en-NZ"/>
+        </w:rPr>
+        <w:t xml:space="preserve">Reflect on </w:t>
+      </w:r>
+      <w:r>
+        <w:rPr>
+          <w:rFonts w:eastAsia="Times New Roman" w:cs="Times New Roman"/>
+          <w:b/>
+          <w:bCs/>
+          <w:sz w:val="24"/>
+          <w:szCs w:val="24"/>
+          <w:lang w:eastAsia="en-NZ"/>
+        </w:rPr>
+        <w:t>what didn’t</w:t>
+      </w:r>
+      <w:r>
+        <w:rPr>
+          <w:rFonts w:eastAsia="Times New Roman" w:cs="Times New Roman"/>
+          <w:sz w:val="24"/>
+          <w:szCs w:val="24"/>
+          <w:lang w:eastAsia="en-NZ"/>
+        </w:rPr>
+        <w:t>:</w:t>
+      </w:r>
+    </w:p>
+    <w:p>
+      <w:pPr>
+        <w:numPr>
+          <w:ilvl w:val="0"/>
+          <w:numId w:val="24"/>
+        </w:numPr>
+        <w:spacing w:before="100" w:beforeAutospacing="1" w:after="100" w:afterAutospacing="1" w:line="240" w:lineRule="auto"/>
+        <w:rPr>
+          <w:rFonts w:eastAsia="Times New Roman" w:cs="Times New Roman"/>
+          <w:sz w:val="24"/>
+          <w:szCs w:val="24"/>
+          <w:lang w:eastAsia="en-NZ"/>
+        </w:rPr>
+      </w:pPr>
+      <w:r>
+        <w:rPr>
+          <w:rFonts w:eastAsia="Times New Roman" w:cs="Times New Roman"/>
+          <w:sz w:val="24"/>
+          <w:szCs w:val="24"/>
+          <w:lang w:eastAsia="en-NZ"/>
+        </w:rPr>
+        <w:t>Emergent behaviours not always interpretable as “strategy”.</w:t>
+      </w:r>
+    </w:p>
+    <w:p>
+      <w:pPr>
+        <w:numPr>
+          <w:ilvl w:val="0"/>
+          <w:numId w:val="24"/>
+        </w:numPr>
+        <w:spacing w:before="100" w:beforeAutospacing="1" w:after="100" w:afterAutospacing="1" w:line="240" w:lineRule="auto"/>
+        <w:rPr>
+          <w:rFonts w:eastAsia="Times New Roman" w:cs="Times New Roman"/>
+          <w:sz w:val="24"/>
+          <w:szCs w:val="24"/>
+          <w:lang w:eastAsia="en-NZ"/>
+        </w:rPr>
+      </w:pPr>
+      <w:r>
+        <w:rPr>
+          <w:rFonts w:eastAsia="Times New Roman" w:cs="Times New Roman"/>
+          <w:sz w:val="24"/>
+          <w:szCs w:val="24"/>
+          <w:lang w:eastAsia="en-NZ"/>
+        </w:rPr>
+        <w:t>Randomness + limited model capacity → snakes lack consistency in visible habits.</w:t>
+      </w:r>
+    </w:p>
+    <w:p>
+      <w:pPr>
+        <w:spacing w:before="100" w:beforeAutospacing="1" w:after="100" w:afterAutospacing="1" w:line="240" w:lineRule="auto"/>
+        <w:rPr>
+          <w:rFonts w:eastAsia="Times New Roman" w:cs="Times New Roman"/>
+          <w:sz w:val="24"/>
+          <w:szCs w:val="24"/>
+          <w:lang w:eastAsia="en-NZ"/>
+        </w:rPr>
+      </w:pPr>
+      <w:r>
+        <w:rPr>
+          <w:rFonts w:eastAsia="Times New Roman" w:cs="Times New Roman"/>
+          <w:sz w:val="24"/>
+          <w:szCs w:val="24"/>
+          <w:lang w:eastAsia="en-NZ"/>
+        </w:rPr>
+        <w:t xml:space="preserve">Possible </w:t>
+      </w:r>
+      <w:r>
+        <w:rPr>
+          <w:rFonts w:eastAsia="Times New Roman" w:cs="Times New Roman"/>
+          <w:b/>
+          <w:bCs/>
+          <w:sz w:val="24"/>
+          <w:szCs w:val="24"/>
+          <w:lang w:eastAsia="en-NZ"/>
+        </w:rPr>
+        <w:t>future improvements</w:t>
+      </w:r>
+      <w:r>
+        <w:rPr>
+          <w:rFonts w:eastAsia="Times New Roman" w:cs="Times New Roman"/>
+          <w:sz w:val="24"/>
+          <w:szCs w:val="24"/>
+          <w:lang w:eastAsia="en-NZ"/>
+        </w:rPr>
+        <w:t>:</w:t>
+      </w:r>
+    </w:p>
+    <w:p>
+      <w:pPr>
+        <w:numPr>
+          <w:ilvl w:val="0"/>
+          <w:numId w:val="25"/>
+        </w:numPr>
+        <w:spacing w:before="100" w:beforeAutospacing="1" w:after="100" w:afterAutospacing="1" w:line="240" w:lineRule="auto"/>
+        <w:rPr>
+          <w:rFonts w:eastAsia="Times New Roman" w:cs="Times New Roman"/>
+          <w:sz w:val="24"/>
+          <w:szCs w:val="24"/>
+          <w:lang w:eastAsia="en-NZ"/>
+        </w:rPr>
+      </w:pPr>
+      <w:r>
+        <w:rPr>
+          <w:rFonts w:eastAsia="Times New Roman" w:cs="Times New Roman"/>
+          <w:sz w:val="24"/>
+          <w:szCs w:val="24"/>
+          <w:lang w:eastAsia="en-NZ"/>
+        </w:rPr>
+        <w:t>Add a hidden layer (non-linear capacity).</w:t>
+      </w:r>
+    </w:p>
+    <w:p>
+      <w:pPr>
+        <w:numPr>
+          <w:ilvl w:val="0"/>
+          <w:numId w:val="25"/>
+        </w:numPr>
+        <w:spacing w:before="100" w:beforeAutospacing="1" w:after="100" w:afterAutospacing="1" w:line="240" w:lineRule="auto"/>
+        <w:rPr>
+          <w:rFonts w:eastAsia="Times New Roman" w:cs="Times New Roman"/>
+          <w:sz w:val="24"/>
+          <w:szCs w:val="24"/>
+          <w:lang w:eastAsia="en-NZ"/>
+        </w:rPr>
+      </w:pPr>
+      <w:r>
+        <w:rPr>
+          <w:rFonts w:eastAsia="Times New Roman" w:cs="Times New Roman"/>
+          <w:sz w:val="24"/>
+          <w:szCs w:val="24"/>
+          <w:lang w:eastAsia="en-NZ"/>
+        </w:rPr>
+        <w:t>Add memory inputs (previous action, orientation).</w:t>
+      </w:r>
+    </w:p>
+    <w:p>
+      <w:pPr>
+        <w:numPr>
+          <w:ilvl w:val="0"/>
+          <w:numId w:val="25"/>
+        </w:numPr>
+        <w:spacing w:before="100" w:beforeAutospacing="1" w:after="100" w:afterAutospacing="1" w:line="240" w:lineRule="auto"/>
+        <w:rPr>
+          <w:rFonts w:eastAsia="Times New Roman" w:cs="Times New Roman"/>
+          <w:sz w:val="24"/>
+          <w:szCs w:val="24"/>
+          <w:lang w:eastAsia="en-NZ"/>
+        </w:rPr>
+      </w:pPr>
+      <w:r>
+        <w:rPr>
+          <w:rFonts w:eastAsia="Times New Roman" w:cs="Times New Roman"/>
+          <w:sz w:val="24"/>
+          <w:szCs w:val="24"/>
+          <w:lang w:eastAsia="en-NZ"/>
+        </w:rPr>
+        <w:t>More sophisticated fitness shaping.</w:t>
+      </w:r>
+    </w:p>
+    <w:p>
+      <w:pPr>
+        <w:numPr>
+          <w:ilvl w:val="0"/>
+          <w:numId w:val="25"/>
+        </w:numPr>
+        <w:spacing w:before="100" w:beforeAutospacing="1" w:after="100" w:afterAutospacing="1" w:line="240" w:lineRule="auto"/>
+        <w:rPr>
+          <w:rFonts w:eastAsia="Times New Roman" w:cs="Times New Roman"/>
+          <w:sz w:val="24"/>
+          <w:szCs w:val="24"/>
+          <w:lang w:eastAsia="en-NZ"/>
+        </w:rPr>
+      </w:pPr>
+      <w:r>
+        <w:rPr>
+          <w:rFonts w:eastAsia="Times New Roman" w:cs="Times New Roman"/>
+          <w:sz w:val="24"/>
+          <w:szCs w:val="24"/>
+          <w:lang w:eastAsia="en-NZ"/>
+        </w:rPr>
+        <w:t>Training schedule with self-play.</w:t>
+      </w:r>
+    </w:p>
+    <w:p/>
     <w:p>
       <w:pPr>
         <w:pStyle w:val="Heading2"/>
@@ -1679,11 +2142,7 @@
         <w:spacing w:line="278" w:lineRule="auto"/>
       </w:pPr>
       <w:r>
-        <w:t xml:space="preserve">Elitism will be described as protecting the best individuals so they always survive into the next generation unchanged. I plan to show how a few top snakes are copied directly to the new population before breeding the rest, ensuring that good solutions are not lost due to </w:t>
-      </w:r>
-      <w:r>
-        <w:lastRenderedPageBreak/>
-        <w:t>randomness in crossover or mutation.</w:t>
+        <w:t>Elitism will be described as protecting the best individuals so they always survive into the next generation unchanged. I plan to show how a few top snakes are copied directly to the new population before breeding the rest, ensuring that good solutions are not lost due to randomness in crossover or mutation.</w:t>
       </w:r>
       <w:r>
         <w:t xml:space="preserve"> &lt;- google found description that </w:t>
@@ -1710,6 +2169,7 @@
           <w:b/>
           <w:bCs/>
         </w:rPr>
+        <w:lastRenderedPageBreak/>
         <w:t>Training Schedule</w:t>
       </w:r>
     </w:p>
@@ -1775,14 +2235,30 @@
       </w:r>
       <w:proofErr w:type="spellEnd"/>
       <w:r>
-        <w:t xml:space="preserve"> seemed less deterministic and more random (despite winning against the random agent after a training schedule of 200 against random). This seems to be due to two main things, the single layer perceptron not allowing for memory or forming rich patterns like “if enemy is approaching from ahead-left, turn right twice..”. only mapping the current 49 numbers to an action linearly.</w:t>
+        <w:t xml:space="preserve"> seemed less deterministic and more random (despite winning against the random agent after a training schedule of 200 against random). This seems to be due to two main things, the single layer perceptron not allowing for memory or forming rich patterns like “if enemy is approaching from ahead-left, turn right </w:t>
+      </w:r>
+      <w:proofErr w:type="gramStart"/>
+      <w:r>
+        <w:t>twice..</w:t>
+      </w:r>
+      <w:proofErr w:type="gramEnd"/>
+      <w:r>
+        <w:t>”. only mapping the current 49 numbers to an action linearly.</w:t>
       </w:r>
       <w:r>
         <w:br/>
       </w:r>
       <w:r>
         <w:br/>
-        <w:t>and the second being due to the fitness only rewards “being big on average”. This doesn’t account for pressures to consistently chase food, avoid friendlies, or pick fights. Only to survive long enough that size drifts upward. So the easiest strategy is “wander without dying too fast”</w:t>
+        <w:t xml:space="preserve">and the second being due to the fitness only rewards “being big on average”. This doesn’t account for pressures to consistently chase food, avoid friendlies, or pick fights. Only to survive long enough that size drifts upward. </w:t>
+      </w:r>
+      <w:proofErr w:type="gramStart"/>
+      <w:r>
+        <w:t>So</w:t>
+      </w:r>
+      <w:proofErr w:type="gramEnd"/>
+      <w:r>
+        <w:t xml:space="preserve"> the easiest strategy is “wander without dying too fast”</w:t>
       </w:r>
     </w:p>
     <w:p>
@@ -1867,7 +2343,15 @@
         </w:numPr>
       </w:pPr>
       <w:r>
-        <w:t>The amount of random behaviours is still annoying, with less than half doing something useful while the others just spin in circles or attack friendly snakes. This could be either due to the mutation factor, or the need to increase penalties/rewards</w:t>
+        <w:t xml:space="preserve">The </w:t>
+      </w:r>
+      <w:proofErr w:type="gramStart"/>
+      <w:r>
+        <w:t>amount</w:t>
+      </w:r>
+      <w:proofErr w:type="gramEnd"/>
+      <w:r>
+        <w:t xml:space="preserve"> of random behaviours is still annoying, with less than half doing something useful while the others just spin in circles or attack friendly snakes. This could be either due to the mutation factor, or the need to increase penalties/rewards</w:t>
       </w:r>
     </w:p>
     <w:p>
@@ -1916,7 +2400,7 @@
 </file>
 
 <file path=word/numbering.xml><?xml version="1.0" encoding="utf-8"?>
-<w:numbering xmlns:wpc="http://schemas.microsoft.com/office/word/2010/wordprocessingCanvas" xmlns:cx="http://schemas.microsoft.com/office/drawing/2014/chartex" xmlns:cx1="http://schemas.microsoft.com/office/drawing/2015/9/8/chartex" xmlns:cx2="http://schemas.microsoft.com/office/drawing/2015/10/21/chartex" xmlns:cx3="http://schemas.microsoft.com/office/drawing/2016/5/9/chartex" xmlns:cx4="http://schemas.microsoft.com/office/drawing/2016/5/10/chartex" xmlns:cx5="http://schemas.microsoft.com/office/drawing/2016/5/11/chartex" xmlns:cx6="http://schemas.microsoft.com/office/drawing/2016/5/12/chartex" xmlns:cx7="http://schemas.microsoft.com/office/drawing/2016/5/13/chartex" xmlns:cx8="http://schemas.microsoft.com/office/drawing/2016/5/14/chartex" xmlns:mc="http://schemas.openxmlformats.org/markup-compatibility/2006" xmlns:aink="http://schemas.microsoft.com/office/drawing/2016/ink" xmlns:am3d="http://schemas.microsoft.com/office/drawing/2017/model3d" xmlns:o="urn:schemas-microsoft-com:office:office" xmlns:oel="http://schemas.microsoft.com/office/2019/extlst" xmlns:r="http://schemas.openxmlformats.org/officeDocument/2006/relationships" xmlns:m="http://schemas.openxmlformats.org/officeDocument/2006/math" xmlns:v="urn:schemas-microsoft-com:vml" xmlns:wp14="http://schemas.microsoft.com/office/word/2010/wordprocessingDrawing" xmlns:wp="http://schemas.openxmlformats.org/drawingml/2006/wordprocessingDrawing" xmlns:w10="urn:schemas-microsoft-com:office:word" xmlns:w="http://schemas.openxmlformats.org/wordprocessingml/2006/main" xmlns:w14="http://schemas.microsoft.com/office/word/2010/wordml" xmlns:w15="http://schemas.microsoft.com/office/word/2012/wordml" xmlns:w16cex="http://schemas.microsoft.com/office/word/2018/wordml/cex" xmlns:w16cid="http://schemas.microsoft.com/office/word/2016/wordml/cid" xmlns:w16="http://schemas.microsoft.com/office/word/2018/wordml" xmlns:w16du="http://schemas.microsoft.com/office/word/2023/wordml/word16du" xmlns:w16sdtdh="http://schemas.microsoft.com/office/word/2020/wordml/sdtdatahash" xmlns:w16sdtfl="http://schemas.microsoft.com/office/word/2024/wordml/sdtformatlock" xmlns:w16se="http://schemas.microsoft.com/office/word/2015/wordml/symex" xmlns:wpg="http://schemas.microsoft.com/office/word/2010/wordprocessingGroup" xmlns:wpi="http://schemas.microsoft.com/office/word/2010/wordprocessingInk" xmlns:wne="http://schemas.microsoft.com/office/word/2006/wordml" xmlns:wps="http://schemas.microsoft.com/office/word/2010/wordprocessingShape" mc:Ignorable="w14 w15 w16se w16cid w16 w16cex w16sdtdh w16sdtfl w16du wp14">
+<w:numbering xmlns:wpc="http://schemas.microsoft.com/office/word/2010/wordprocessingCanvas" xmlns:cx="http://schemas.microsoft.com/office/drawing/2014/chartex" xmlns:cx1="http://schemas.microsoft.com/office/drawing/2015/9/8/chartex" xmlns:cx2="http://schemas.microsoft.com/office/drawing/2015/10/21/chartex" xmlns:cx3="http://schemas.microsoft.com/office/drawing/2016/5/9/chartex" xmlns:cx4="http://schemas.microsoft.com/office/drawing/2016/5/10/chartex" xmlns:cx5="http://schemas.microsoft.com/office/drawing/2016/5/11/chartex" xmlns:cx6="http://schemas.microsoft.com/office/drawing/2016/5/12/chartex" xmlns:cx7="http://schemas.microsoft.com/office/drawing/2016/5/13/chartex" xmlns:cx8="http://schemas.microsoft.com/office/drawing/2016/5/14/chartex" xmlns:mc="http://schemas.openxmlformats.org/markup-compatibility/2006" xmlns:aink="http://schemas.microsoft.com/office/drawing/2016/ink" xmlns:am3d="http://schemas.microsoft.com/office/drawing/2017/model3d" xmlns:o="urn:schemas-microsoft-com:office:office" xmlns:r="http://schemas.openxmlformats.org/officeDocument/2006/relationships" xmlns:m="http://schemas.openxmlformats.org/officeDocument/2006/math" xmlns:v="urn:schemas-microsoft-com:vml" xmlns:wp14="http://schemas.microsoft.com/office/word/2010/wordprocessingDrawing" xmlns:wp="http://schemas.openxmlformats.org/drawingml/2006/wordprocessingDrawing" xmlns:w10="urn:schemas-microsoft-com:office:word" xmlns:w="http://schemas.openxmlformats.org/wordprocessingml/2006/main" xmlns:w14="http://schemas.microsoft.com/office/word/2010/wordml" xmlns:w15="http://schemas.microsoft.com/office/word/2012/wordml" xmlns:w16cex="http://schemas.microsoft.com/office/word/2018/wordml/cex" xmlns:w16cid="http://schemas.microsoft.com/office/word/2016/wordml/cid" xmlns:w16="http://schemas.microsoft.com/office/word/2018/wordml" xmlns:w16sdtdh="http://schemas.microsoft.com/office/word/2020/wordml/sdtdatahash" xmlns:w16se="http://schemas.microsoft.com/office/word/2015/wordml/symex" xmlns:wpg="http://schemas.microsoft.com/office/word/2010/wordprocessingGroup" xmlns:wpi="http://schemas.microsoft.com/office/word/2010/wordprocessingInk" xmlns:wne="http://schemas.microsoft.com/office/word/2006/wordml" xmlns:wps="http://schemas.microsoft.com/office/word/2010/wordprocessingShape" mc:Ignorable="w14 w15 w16se w16cid w16 w16cex w16sdtdh wp14">
   <w:abstractNum w:abstractNumId="0" w15:restartNumberingAfterBreak="0">
     <w:nsid w:val="121727DB"/>
     <w:multiLevelType w:val="multilevel"/>
@@ -2423,6 +2907,155 @@
     </w:lvl>
   </w:abstractNum>
   <w:abstractNum w:abstractNumId="4" w15:restartNumberingAfterBreak="0">
+    <w:nsid w:val="1F7464A0"/>
+    <w:multiLevelType w:val="multilevel"/>
+    <w:tmpl w:val="36385F6A"/>
+    <w:lvl w:ilvl="0">
+      <w:start w:val="1"/>
+      <w:numFmt w:val="bullet"/>
+      <w:lvlText w:val=""/>
+      <w:lvlJc w:val="left"/>
+      <w:pPr>
+        <w:tabs>
+          <w:tab w:val="num" w:pos="720"/>
+        </w:tabs>
+        <w:ind w:left="720" w:hanging="360"/>
+      </w:pPr>
+      <w:rPr>
+        <w:rFonts w:ascii="Symbol" w:hAnsi="Symbol" w:hint="default"/>
+        <w:sz w:val="20"/>
+      </w:rPr>
+    </w:lvl>
+    <w:lvl w:ilvl="1" w:tentative="1">
+      <w:start w:val="1"/>
+      <w:numFmt w:val="bullet"/>
+      <w:lvlText w:val="o"/>
+      <w:lvlJc w:val="left"/>
+      <w:pPr>
+        <w:tabs>
+          <w:tab w:val="num" w:pos="1440"/>
+        </w:tabs>
+        <w:ind w:left="1440" w:hanging="360"/>
+      </w:pPr>
+      <w:rPr>
+        <w:rFonts w:ascii="Courier New" w:hAnsi="Courier New" w:hint="default"/>
+        <w:sz w:val="20"/>
+      </w:rPr>
+    </w:lvl>
+    <w:lvl w:ilvl="2" w:tentative="1">
+      <w:start w:val="1"/>
+      <w:numFmt w:val="bullet"/>
+      <w:lvlText w:val=""/>
+      <w:lvlJc w:val="left"/>
+      <w:pPr>
+        <w:tabs>
+          <w:tab w:val="num" w:pos="2160"/>
+        </w:tabs>
+        <w:ind w:left="2160" w:hanging="360"/>
+      </w:pPr>
+      <w:rPr>
+        <w:rFonts w:ascii="Wingdings" w:hAnsi="Wingdings" w:hint="default"/>
+        <w:sz w:val="20"/>
+      </w:rPr>
+    </w:lvl>
+    <w:lvl w:ilvl="3" w:tentative="1">
+      <w:start w:val="1"/>
+      <w:numFmt w:val="bullet"/>
+      <w:lvlText w:val=""/>
+      <w:lvlJc w:val="left"/>
+      <w:pPr>
+        <w:tabs>
+          <w:tab w:val="num" w:pos="2880"/>
+        </w:tabs>
+        <w:ind w:left="2880" w:hanging="360"/>
+      </w:pPr>
+      <w:rPr>
+        <w:rFonts w:ascii="Wingdings" w:hAnsi="Wingdings" w:hint="default"/>
+        <w:sz w:val="20"/>
+      </w:rPr>
+    </w:lvl>
+    <w:lvl w:ilvl="4" w:tentative="1">
+      <w:start w:val="1"/>
+      <w:numFmt w:val="bullet"/>
+      <w:lvlText w:val=""/>
+      <w:lvlJc w:val="left"/>
+      <w:pPr>
+        <w:tabs>
+          <w:tab w:val="num" w:pos="3600"/>
+        </w:tabs>
+        <w:ind w:left="3600" w:hanging="360"/>
+      </w:pPr>
+      <w:rPr>
+        <w:rFonts w:ascii="Wingdings" w:hAnsi="Wingdings" w:hint="default"/>
+        <w:sz w:val="20"/>
+      </w:rPr>
+    </w:lvl>
+    <w:lvl w:ilvl="5" w:tentative="1">
+      <w:start w:val="1"/>
+      <w:numFmt w:val="bullet"/>
+      <w:lvlText w:val=""/>
+      <w:lvlJc w:val="left"/>
+      <w:pPr>
+        <w:tabs>
+          <w:tab w:val="num" w:pos="4320"/>
+        </w:tabs>
+        <w:ind w:left="4320" w:hanging="360"/>
+      </w:pPr>
+      <w:rPr>
+        <w:rFonts w:ascii="Wingdings" w:hAnsi="Wingdings" w:hint="default"/>
+        <w:sz w:val="20"/>
+      </w:rPr>
+    </w:lvl>
+    <w:lvl w:ilvl="6" w:tentative="1">
+      <w:start w:val="1"/>
+      <w:numFmt w:val="bullet"/>
+      <w:lvlText w:val=""/>
+      <w:lvlJc w:val="left"/>
+      <w:pPr>
+        <w:tabs>
+          <w:tab w:val="num" w:pos="5040"/>
+        </w:tabs>
+        <w:ind w:left="5040" w:hanging="360"/>
+      </w:pPr>
+      <w:rPr>
+        <w:rFonts w:ascii="Wingdings" w:hAnsi="Wingdings" w:hint="default"/>
+        <w:sz w:val="20"/>
+      </w:rPr>
+    </w:lvl>
+    <w:lvl w:ilvl="7" w:tentative="1">
+      <w:start w:val="1"/>
+      <w:numFmt w:val="bullet"/>
+      <w:lvlText w:val=""/>
+      <w:lvlJc w:val="left"/>
+      <w:pPr>
+        <w:tabs>
+          <w:tab w:val="num" w:pos="5760"/>
+        </w:tabs>
+        <w:ind w:left="5760" w:hanging="360"/>
+      </w:pPr>
+      <w:rPr>
+        <w:rFonts w:ascii="Wingdings" w:hAnsi="Wingdings" w:hint="default"/>
+        <w:sz w:val="20"/>
+      </w:rPr>
+    </w:lvl>
+    <w:lvl w:ilvl="8" w:tentative="1">
+      <w:start w:val="1"/>
+      <w:numFmt w:val="bullet"/>
+      <w:lvlText w:val=""/>
+      <w:lvlJc w:val="left"/>
+      <w:pPr>
+        <w:tabs>
+          <w:tab w:val="num" w:pos="6480"/>
+        </w:tabs>
+        <w:ind w:left="6480" w:hanging="360"/>
+      </w:pPr>
+      <w:rPr>
+        <w:rFonts w:ascii="Wingdings" w:hAnsi="Wingdings" w:hint="default"/>
+        <w:sz w:val="20"/>
+      </w:rPr>
+    </w:lvl>
+  </w:abstractNum>
+  <w:abstractNum w:abstractNumId="5" w15:restartNumberingAfterBreak="0">
     <w:nsid w:val="24D54BD3"/>
     <w:multiLevelType w:val="multilevel"/>
     <w:tmpl w:val="32D232F4"/>
@@ -2571,7 +3204,156 @@
       </w:rPr>
     </w:lvl>
   </w:abstractNum>
-  <w:abstractNum w:abstractNumId="5" w15:restartNumberingAfterBreak="0">
+  <w:abstractNum w:abstractNumId="6" w15:restartNumberingAfterBreak="0">
+    <w:nsid w:val="2BD42D80"/>
+    <w:multiLevelType w:val="multilevel"/>
+    <w:tmpl w:val="8598C1D4"/>
+    <w:lvl w:ilvl="0">
+      <w:start w:val="1"/>
+      <w:numFmt w:val="bullet"/>
+      <w:lvlText w:val=""/>
+      <w:lvlJc w:val="left"/>
+      <w:pPr>
+        <w:tabs>
+          <w:tab w:val="num" w:pos="720"/>
+        </w:tabs>
+        <w:ind w:left="720" w:hanging="360"/>
+      </w:pPr>
+      <w:rPr>
+        <w:rFonts w:ascii="Symbol" w:hAnsi="Symbol" w:hint="default"/>
+        <w:sz w:val="20"/>
+      </w:rPr>
+    </w:lvl>
+    <w:lvl w:ilvl="1" w:tentative="1">
+      <w:start w:val="1"/>
+      <w:numFmt w:val="bullet"/>
+      <w:lvlText w:val="o"/>
+      <w:lvlJc w:val="left"/>
+      <w:pPr>
+        <w:tabs>
+          <w:tab w:val="num" w:pos="1440"/>
+        </w:tabs>
+        <w:ind w:left="1440" w:hanging="360"/>
+      </w:pPr>
+      <w:rPr>
+        <w:rFonts w:ascii="Courier New" w:hAnsi="Courier New" w:hint="default"/>
+        <w:sz w:val="20"/>
+      </w:rPr>
+    </w:lvl>
+    <w:lvl w:ilvl="2" w:tentative="1">
+      <w:start w:val="1"/>
+      <w:numFmt w:val="bullet"/>
+      <w:lvlText w:val=""/>
+      <w:lvlJc w:val="left"/>
+      <w:pPr>
+        <w:tabs>
+          <w:tab w:val="num" w:pos="2160"/>
+        </w:tabs>
+        <w:ind w:left="2160" w:hanging="360"/>
+      </w:pPr>
+      <w:rPr>
+        <w:rFonts w:ascii="Wingdings" w:hAnsi="Wingdings" w:hint="default"/>
+        <w:sz w:val="20"/>
+      </w:rPr>
+    </w:lvl>
+    <w:lvl w:ilvl="3" w:tentative="1">
+      <w:start w:val="1"/>
+      <w:numFmt w:val="bullet"/>
+      <w:lvlText w:val=""/>
+      <w:lvlJc w:val="left"/>
+      <w:pPr>
+        <w:tabs>
+          <w:tab w:val="num" w:pos="2880"/>
+        </w:tabs>
+        <w:ind w:left="2880" w:hanging="360"/>
+      </w:pPr>
+      <w:rPr>
+        <w:rFonts w:ascii="Wingdings" w:hAnsi="Wingdings" w:hint="default"/>
+        <w:sz w:val="20"/>
+      </w:rPr>
+    </w:lvl>
+    <w:lvl w:ilvl="4" w:tentative="1">
+      <w:start w:val="1"/>
+      <w:numFmt w:val="bullet"/>
+      <w:lvlText w:val=""/>
+      <w:lvlJc w:val="left"/>
+      <w:pPr>
+        <w:tabs>
+          <w:tab w:val="num" w:pos="3600"/>
+        </w:tabs>
+        <w:ind w:left="3600" w:hanging="360"/>
+      </w:pPr>
+      <w:rPr>
+        <w:rFonts w:ascii="Wingdings" w:hAnsi="Wingdings" w:hint="default"/>
+        <w:sz w:val="20"/>
+      </w:rPr>
+    </w:lvl>
+    <w:lvl w:ilvl="5" w:tentative="1">
+      <w:start w:val="1"/>
+      <w:numFmt w:val="bullet"/>
+      <w:lvlText w:val=""/>
+      <w:lvlJc w:val="left"/>
+      <w:pPr>
+        <w:tabs>
+          <w:tab w:val="num" w:pos="4320"/>
+        </w:tabs>
+        <w:ind w:left="4320" w:hanging="360"/>
+      </w:pPr>
+      <w:rPr>
+        <w:rFonts w:ascii="Wingdings" w:hAnsi="Wingdings" w:hint="default"/>
+        <w:sz w:val="20"/>
+      </w:rPr>
+    </w:lvl>
+    <w:lvl w:ilvl="6" w:tentative="1">
+      <w:start w:val="1"/>
+      <w:numFmt w:val="bullet"/>
+      <w:lvlText w:val=""/>
+      <w:lvlJc w:val="left"/>
+      <w:pPr>
+        <w:tabs>
+          <w:tab w:val="num" w:pos="5040"/>
+        </w:tabs>
+        <w:ind w:left="5040" w:hanging="360"/>
+      </w:pPr>
+      <w:rPr>
+        <w:rFonts w:ascii="Wingdings" w:hAnsi="Wingdings" w:hint="default"/>
+        <w:sz w:val="20"/>
+      </w:rPr>
+    </w:lvl>
+    <w:lvl w:ilvl="7" w:tentative="1">
+      <w:start w:val="1"/>
+      <w:numFmt w:val="bullet"/>
+      <w:lvlText w:val=""/>
+      <w:lvlJc w:val="left"/>
+      <w:pPr>
+        <w:tabs>
+          <w:tab w:val="num" w:pos="5760"/>
+        </w:tabs>
+        <w:ind w:left="5760" w:hanging="360"/>
+      </w:pPr>
+      <w:rPr>
+        <w:rFonts w:ascii="Wingdings" w:hAnsi="Wingdings" w:hint="default"/>
+        <w:sz w:val="20"/>
+      </w:rPr>
+    </w:lvl>
+    <w:lvl w:ilvl="8" w:tentative="1">
+      <w:start w:val="1"/>
+      <w:numFmt w:val="bullet"/>
+      <w:lvlText w:val=""/>
+      <w:lvlJc w:val="left"/>
+      <w:pPr>
+        <w:tabs>
+          <w:tab w:val="num" w:pos="6480"/>
+        </w:tabs>
+        <w:ind w:left="6480" w:hanging="360"/>
+      </w:pPr>
+      <w:rPr>
+        <w:rFonts w:ascii="Wingdings" w:hAnsi="Wingdings" w:hint="default"/>
+        <w:sz w:val="20"/>
+      </w:rPr>
+    </w:lvl>
+  </w:abstractNum>
+  <w:abstractNum w:abstractNumId="7" w15:restartNumberingAfterBreak="0">
     <w:nsid w:val="2DB12236"/>
     <w:multiLevelType w:val="hybridMultilevel"/>
     <w:tmpl w:val="D8B078B8"/>
@@ -2683,7 +3465,7 @@
       </w:rPr>
     </w:lvl>
   </w:abstractNum>
-  <w:abstractNum w:abstractNumId="6" w15:restartNumberingAfterBreak="0">
+  <w:abstractNum w:abstractNumId="8" w15:restartNumberingAfterBreak="0">
     <w:nsid w:val="3B125E3E"/>
     <w:multiLevelType w:val="multilevel"/>
     <w:tmpl w:val="82C441C8"/>
@@ -2832,7 +3614,7 @@
       </w:rPr>
     </w:lvl>
   </w:abstractNum>
-  <w:abstractNum w:abstractNumId="7" w15:restartNumberingAfterBreak="0">
+  <w:abstractNum w:abstractNumId="9" w15:restartNumberingAfterBreak="0">
     <w:nsid w:val="42920F27"/>
     <w:multiLevelType w:val="multilevel"/>
     <w:tmpl w:val="E49CD10A"/>
@@ -2981,7 +3763,7 @@
       </w:rPr>
     </w:lvl>
   </w:abstractNum>
-  <w:abstractNum w:abstractNumId="8" w15:restartNumberingAfterBreak="0">
+  <w:abstractNum w:abstractNumId="10" w15:restartNumberingAfterBreak="0">
     <w:nsid w:val="4A474D5A"/>
     <w:multiLevelType w:val="multilevel"/>
     <w:tmpl w:val="6824B26A"/>
@@ -3130,7 +3912,7 @@
       </w:rPr>
     </w:lvl>
   </w:abstractNum>
-  <w:abstractNum w:abstractNumId="9" w15:restartNumberingAfterBreak="0">
+  <w:abstractNum w:abstractNumId="11" w15:restartNumberingAfterBreak="0">
     <w:nsid w:val="4C0A661D"/>
     <w:multiLevelType w:val="multilevel"/>
     <w:tmpl w:val="63C28500"/>
@@ -3279,7 +4061,305 @@
       </w:rPr>
     </w:lvl>
   </w:abstractNum>
-  <w:abstractNum w:abstractNumId="10" w15:restartNumberingAfterBreak="0">
+  <w:abstractNum w:abstractNumId="12" w15:restartNumberingAfterBreak="0">
+    <w:nsid w:val="57BA422A"/>
+    <w:multiLevelType w:val="multilevel"/>
+    <w:tmpl w:val="315E4396"/>
+    <w:lvl w:ilvl="0">
+      <w:start w:val="1"/>
+      <w:numFmt w:val="bullet"/>
+      <w:lvlText w:val=""/>
+      <w:lvlJc w:val="left"/>
+      <w:pPr>
+        <w:tabs>
+          <w:tab w:val="num" w:pos="720"/>
+        </w:tabs>
+        <w:ind w:left="720" w:hanging="360"/>
+      </w:pPr>
+      <w:rPr>
+        <w:rFonts w:ascii="Symbol" w:hAnsi="Symbol" w:hint="default"/>
+        <w:sz w:val="20"/>
+      </w:rPr>
+    </w:lvl>
+    <w:lvl w:ilvl="1" w:tentative="1">
+      <w:start w:val="1"/>
+      <w:numFmt w:val="bullet"/>
+      <w:lvlText w:val="o"/>
+      <w:lvlJc w:val="left"/>
+      <w:pPr>
+        <w:tabs>
+          <w:tab w:val="num" w:pos="1440"/>
+        </w:tabs>
+        <w:ind w:left="1440" w:hanging="360"/>
+      </w:pPr>
+      <w:rPr>
+        <w:rFonts w:ascii="Courier New" w:hAnsi="Courier New" w:hint="default"/>
+        <w:sz w:val="20"/>
+      </w:rPr>
+    </w:lvl>
+    <w:lvl w:ilvl="2" w:tentative="1">
+      <w:start w:val="1"/>
+      <w:numFmt w:val="bullet"/>
+      <w:lvlText w:val=""/>
+      <w:lvlJc w:val="left"/>
+      <w:pPr>
+        <w:tabs>
+          <w:tab w:val="num" w:pos="2160"/>
+        </w:tabs>
+        <w:ind w:left="2160" w:hanging="360"/>
+      </w:pPr>
+      <w:rPr>
+        <w:rFonts w:ascii="Wingdings" w:hAnsi="Wingdings" w:hint="default"/>
+        <w:sz w:val="20"/>
+      </w:rPr>
+    </w:lvl>
+    <w:lvl w:ilvl="3" w:tentative="1">
+      <w:start w:val="1"/>
+      <w:numFmt w:val="bullet"/>
+      <w:lvlText w:val=""/>
+      <w:lvlJc w:val="left"/>
+      <w:pPr>
+        <w:tabs>
+          <w:tab w:val="num" w:pos="2880"/>
+        </w:tabs>
+        <w:ind w:left="2880" w:hanging="360"/>
+      </w:pPr>
+      <w:rPr>
+        <w:rFonts w:ascii="Wingdings" w:hAnsi="Wingdings" w:hint="default"/>
+        <w:sz w:val="20"/>
+      </w:rPr>
+    </w:lvl>
+    <w:lvl w:ilvl="4" w:tentative="1">
+      <w:start w:val="1"/>
+      <w:numFmt w:val="bullet"/>
+      <w:lvlText w:val=""/>
+      <w:lvlJc w:val="left"/>
+      <w:pPr>
+        <w:tabs>
+          <w:tab w:val="num" w:pos="3600"/>
+        </w:tabs>
+        <w:ind w:left="3600" w:hanging="360"/>
+      </w:pPr>
+      <w:rPr>
+        <w:rFonts w:ascii="Wingdings" w:hAnsi="Wingdings" w:hint="default"/>
+        <w:sz w:val="20"/>
+      </w:rPr>
+    </w:lvl>
+    <w:lvl w:ilvl="5" w:tentative="1">
+      <w:start w:val="1"/>
+      <w:numFmt w:val="bullet"/>
+      <w:lvlText w:val=""/>
+      <w:lvlJc w:val="left"/>
+      <w:pPr>
+        <w:tabs>
+          <w:tab w:val="num" w:pos="4320"/>
+        </w:tabs>
+        <w:ind w:left="4320" w:hanging="360"/>
+      </w:pPr>
+      <w:rPr>
+        <w:rFonts w:ascii="Wingdings" w:hAnsi="Wingdings" w:hint="default"/>
+        <w:sz w:val="20"/>
+      </w:rPr>
+    </w:lvl>
+    <w:lvl w:ilvl="6" w:tentative="1">
+      <w:start w:val="1"/>
+      <w:numFmt w:val="bullet"/>
+      <w:lvlText w:val=""/>
+      <w:lvlJc w:val="left"/>
+      <w:pPr>
+        <w:tabs>
+          <w:tab w:val="num" w:pos="5040"/>
+        </w:tabs>
+        <w:ind w:left="5040" w:hanging="360"/>
+      </w:pPr>
+      <w:rPr>
+        <w:rFonts w:ascii="Wingdings" w:hAnsi="Wingdings" w:hint="default"/>
+        <w:sz w:val="20"/>
+      </w:rPr>
+    </w:lvl>
+    <w:lvl w:ilvl="7" w:tentative="1">
+      <w:start w:val="1"/>
+      <w:numFmt w:val="bullet"/>
+      <w:lvlText w:val=""/>
+      <w:lvlJc w:val="left"/>
+      <w:pPr>
+        <w:tabs>
+          <w:tab w:val="num" w:pos="5760"/>
+        </w:tabs>
+        <w:ind w:left="5760" w:hanging="360"/>
+      </w:pPr>
+      <w:rPr>
+        <w:rFonts w:ascii="Wingdings" w:hAnsi="Wingdings" w:hint="default"/>
+        <w:sz w:val="20"/>
+      </w:rPr>
+    </w:lvl>
+    <w:lvl w:ilvl="8" w:tentative="1">
+      <w:start w:val="1"/>
+      <w:numFmt w:val="bullet"/>
+      <w:lvlText w:val=""/>
+      <w:lvlJc w:val="left"/>
+      <w:pPr>
+        <w:tabs>
+          <w:tab w:val="num" w:pos="6480"/>
+        </w:tabs>
+        <w:ind w:left="6480" w:hanging="360"/>
+      </w:pPr>
+      <w:rPr>
+        <w:rFonts w:ascii="Wingdings" w:hAnsi="Wingdings" w:hint="default"/>
+        <w:sz w:val="20"/>
+      </w:rPr>
+    </w:lvl>
+  </w:abstractNum>
+  <w:abstractNum w:abstractNumId="13" w15:restartNumberingAfterBreak="0">
+    <w:nsid w:val="5F917760"/>
+    <w:multiLevelType w:val="multilevel"/>
+    <w:tmpl w:val="BF304E04"/>
+    <w:lvl w:ilvl="0">
+      <w:start w:val="1"/>
+      <w:numFmt w:val="bullet"/>
+      <w:lvlText w:val=""/>
+      <w:lvlJc w:val="left"/>
+      <w:pPr>
+        <w:tabs>
+          <w:tab w:val="num" w:pos="720"/>
+        </w:tabs>
+        <w:ind w:left="720" w:hanging="360"/>
+      </w:pPr>
+      <w:rPr>
+        <w:rFonts w:ascii="Symbol" w:hAnsi="Symbol" w:hint="default"/>
+        <w:sz w:val="20"/>
+      </w:rPr>
+    </w:lvl>
+    <w:lvl w:ilvl="1" w:tentative="1">
+      <w:start w:val="1"/>
+      <w:numFmt w:val="bullet"/>
+      <w:lvlText w:val="o"/>
+      <w:lvlJc w:val="left"/>
+      <w:pPr>
+        <w:tabs>
+          <w:tab w:val="num" w:pos="1440"/>
+        </w:tabs>
+        <w:ind w:left="1440" w:hanging="360"/>
+      </w:pPr>
+      <w:rPr>
+        <w:rFonts w:ascii="Courier New" w:hAnsi="Courier New" w:hint="default"/>
+        <w:sz w:val="20"/>
+      </w:rPr>
+    </w:lvl>
+    <w:lvl w:ilvl="2" w:tentative="1">
+      <w:start w:val="1"/>
+      <w:numFmt w:val="bullet"/>
+      <w:lvlText w:val=""/>
+      <w:lvlJc w:val="left"/>
+      <w:pPr>
+        <w:tabs>
+          <w:tab w:val="num" w:pos="2160"/>
+        </w:tabs>
+        <w:ind w:left="2160" w:hanging="360"/>
+      </w:pPr>
+      <w:rPr>
+        <w:rFonts w:ascii="Wingdings" w:hAnsi="Wingdings" w:hint="default"/>
+        <w:sz w:val="20"/>
+      </w:rPr>
+    </w:lvl>
+    <w:lvl w:ilvl="3" w:tentative="1">
+      <w:start w:val="1"/>
+      <w:numFmt w:val="bullet"/>
+      <w:lvlText w:val=""/>
+      <w:lvlJc w:val="left"/>
+      <w:pPr>
+        <w:tabs>
+          <w:tab w:val="num" w:pos="2880"/>
+        </w:tabs>
+        <w:ind w:left="2880" w:hanging="360"/>
+      </w:pPr>
+      <w:rPr>
+        <w:rFonts w:ascii="Wingdings" w:hAnsi="Wingdings" w:hint="default"/>
+        <w:sz w:val="20"/>
+      </w:rPr>
+    </w:lvl>
+    <w:lvl w:ilvl="4" w:tentative="1">
+      <w:start w:val="1"/>
+      <w:numFmt w:val="bullet"/>
+      <w:lvlText w:val=""/>
+      <w:lvlJc w:val="left"/>
+      <w:pPr>
+        <w:tabs>
+          <w:tab w:val="num" w:pos="3600"/>
+        </w:tabs>
+        <w:ind w:left="3600" w:hanging="360"/>
+      </w:pPr>
+      <w:rPr>
+        <w:rFonts w:ascii="Wingdings" w:hAnsi="Wingdings" w:hint="default"/>
+        <w:sz w:val="20"/>
+      </w:rPr>
+    </w:lvl>
+    <w:lvl w:ilvl="5" w:tentative="1">
+      <w:start w:val="1"/>
+      <w:numFmt w:val="bullet"/>
+      <w:lvlText w:val=""/>
+      <w:lvlJc w:val="left"/>
+      <w:pPr>
+        <w:tabs>
+          <w:tab w:val="num" w:pos="4320"/>
+        </w:tabs>
+        <w:ind w:left="4320" w:hanging="360"/>
+      </w:pPr>
+      <w:rPr>
+        <w:rFonts w:ascii="Wingdings" w:hAnsi="Wingdings" w:hint="default"/>
+        <w:sz w:val="20"/>
+      </w:rPr>
+    </w:lvl>
+    <w:lvl w:ilvl="6" w:tentative="1">
+      <w:start w:val="1"/>
+      <w:numFmt w:val="bullet"/>
+      <w:lvlText w:val=""/>
+      <w:lvlJc w:val="left"/>
+      <w:pPr>
+        <w:tabs>
+          <w:tab w:val="num" w:pos="5040"/>
+        </w:tabs>
+        <w:ind w:left="5040" w:hanging="360"/>
+      </w:pPr>
+      <w:rPr>
+        <w:rFonts w:ascii="Wingdings" w:hAnsi="Wingdings" w:hint="default"/>
+        <w:sz w:val="20"/>
+      </w:rPr>
+    </w:lvl>
+    <w:lvl w:ilvl="7" w:tentative="1">
+      <w:start w:val="1"/>
+      <w:numFmt w:val="bullet"/>
+      <w:lvlText w:val=""/>
+      <w:lvlJc w:val="left"/>
+      <w:pPr>
+        <w:tabs>
+          <w:tab w:val="num" w:pos="5760"/>
+        </w:tabs>
+        <w:ind w:left="5760" w:hanging="360"/>
+      </w:pPr>
+      <w:rPr>
+        <w:rFonts w:ascii="Wingdings" w:hAnsi="Wingdings" w:hint="default"/>
+        <w:sz w:val="20"/>
+      </w:rPr>
+    </w:lvl>
+    <w:lvl w:ilvl="8" w:tentative="1">
+      <w:start w:val="1"/>
+      <w:numFmt w:val="bullet"/>
+      <w:lvlText w:val=""/>
+      <w:lvlJc w:val="left"/>
+      <w:pPr>
+        <w:tabs>
+          <w:tab w:val="num" w:pos="6480"/>
+        </w:tabs>
+        <w:ind w:left="6480" w:hanging="360"/>
+      </w:pPr>
+      <w:rPr>
+        <w:rFonts w:ascii="Wingdings" w:hAnsi="Wingdings" w:hint="default"/>
+        <w:sz w:val="20"/>
+      </w:rPr>
+    </w:lvl>
+  </w:abstractNum>
+  <w:abstractNum w:abstractNumId="14" w15:restartNumberingAfterBreak="0">
     <w:nsid w:val="72F273DD"/>
     <w:multiLevelType w:val="multilevel"/>
     <w:tmpl w:val="8932BF2E"/>
@@ -3428,7 +4508,7 @@
       </w:rPr>
     </w:lvl>
   </w:abstractNum>
-  <w:abstractNum w:abstractNumId="11" w15:restartNumberingAfterBreak="0">
+  <w:abstractNum w:abstractNumId="15" w15:restartNumberingAfterBreak="0">
     <w:nsid w:val="73F1429B"/>
     <w:multiLevelType w:val="multilevel"/>
     <w:tmpl w:val="E05A56FE"/>
@@ -3577,74 +4657,86 @@
       </w:rPr>
     </w:lvl>
   </w:abstractNum>
-  <w:num w:numId="1" w16cid:durableId="5063863">
+  <w:num w:numId="1">
     <w:abstractNumId w:val="1"/>
   </w:num>
-  <w:num w:numId="2" w16cid:durableId="1709447639">
+  <w:num w:numId="2">
     <w:abstractNumId w:val="1"/>
   </w:num>
-  <w:num w:numId="3" w16cid:durableId="1131173355">
+  <w:num w:numId="3">
     <w:abstractNumId w:val="1"/>
   </w:num>
-  <w:num w:numId="4" w16cid:durableId="131211830">
+  <w:num w:numId="4">
     <w:abstractNumId w:val="1"/>
   </w:num>
-  <w:num w:numId="5" w16cid:durableId="149366849">
+  <w:num w:numId="5">
     <w:abstractNumId w:val="1"/>
   </w:num>
-  <w:num w:numId="6" w16cid:durableId="1529833182">
+  <w:num w:numId="6">
     <w:abstractNumId w:val="1"/>
   </w:num>
-  <w:num w:numId="7" w16cid:durableId="1431664454">
+  <w:num w:numId="7">
     <w:abstractNumId w:val="1"/>
   </w:num>
-  <w:num w:numId="8" w16cid:durableId="1567715653">
+  <w:num w:numId="8">
     <w:abstractNumId w:val="1"/>
   </w:num>
-  <w:num w:numId="9" w16cid:durableId="583027456">
+  <w:num w:numId="9">
     <w:abstractNumId w:val="1"/>
   </w:num>
-  <w:num w:numId="10" w16cid:durableId="1617254511">
+  <w:num w:numId="10">
     <w:abstractNumId w:val="1"/>
   </w:num>
-  <w:num w:numId="11" w16cid:durableId="308562931">
+  <w:num w:numId="11">
+    <w:abstractNumId w:val="10"/>
+  </w:num>
+  <w:num w:numId="12">
+    <w:abstractNumId w:val="14"/>
+  </w:num>
+  <w:num w:numId="13">
+    <w:abstractNumId w:val="15"/>
+  </w:num>
+  <w:num w:numId="14">
+    <w:abstractNumId w:val="0"/>
+  </w:num>
+  <w:num w:numId="15">
+    <w:abstractNumId w:val="11"/>
+  </w:num>
+  <w:num w:numId="16">
     <w:abstractNumId w:val="8"/>
   </w:num>
-  <w:num w:numId="12" w16cid:durableId="1713188439">
-    <w:abstractNumId w:val="10"/>
+  <w:num w:numId="17">
+    <w:abstractNumId w:val="2"/>
   </w:num>
-  <w:num w:numId="13" w16cid:durableId="1909725302">
-    <w:abstractNumId w:val="11"/>
+  <w:num w:numId="18">
+    <w:abstractNumId w:val="5"/>
   </w:num>
-  <w:num w:numId="14" w16cid:durableId="913665329">
-    <w:abstractNumId w:val="0"/>
+  <w:num w:numId="19">
+    <w:abstractNumId w:val="3"/>
   </w:num>
-  <w:num w:numId="15" w16cid:durableId="1581214264">
+  <w:num w:numId="20">
     <w:abstractNumId w:val="9"/>
   </w:num>
-  <w:num w:numId="16" w16cid:durableId="94060618">
-    <w:abstractNumId w:val="6"/>
+  <w:num w:numId="21">
+    <w:abstractNumId w:val="7"/>
   </w:num>
-  <w:num w:numId="17" w16cid:durableId="281885587">
-    <w:abstractNumId w:val="2"/>
+  <w:num w:numId="22">
+    <w:abstractNumId w:val="12"/>
   </w:num>
-  <w:num w:numId="18" w16cid:durableId="317195127">
+  <w:num w:numId="23">
     <w:abstractNumId w:val="4"/>
   </w:num>
-  <w:num w:numId="19" w16cid:durableId="1269699530">
-    <w:abstractNumId w:val="3"/>
+  <w:num w:numId="24">
+    <w:abstractNumId w:val="13"/>
   </w:num>
-  <w:num w:numId="20" w16cid:durableId="1981423360">
-    <w:abstractNumId w:val="7"/>
-  </w:num>
-  <w:num w:numId="21" w16cid:durableId="1029642022">
-    <w:abstractNumId w:val="5"/>
+  <w:num w:numId="25">
+    <w:abstractNumId w:val="6"/>
   </w:num>
 </w:numbering>
 </file>
 
 <file path=word/styles.xml><?xml version="1.0" encoding="utf-8"?>
-<w:styles xmlns:mc="http://schemas.openxmlformats.org/markup-compatibility/2006" xmlns:r="http://schemas.openxmlformats.org/officeDocument/2006/relationships" xmlns:w="http://schemas.openxmlformats.org/wordprocessingml/2006/main" xmlns:w14="http://schemas.microsoft.com/office/word/2010/wordml" xmlns:w15="http://schemas.microsoft.com/office/word/2012/wordml" xmlns:w16cex="http://schemas.microsoft.com/office/word/2018/wordml/cex" xmlns:w16cid="http://schemas.microsoft.com/office/word/2016/wordml/cid" xmlns:w16="http://schemas.microsoft.com/office/word/2018/wordml" xmlns:w16du="http://schemas.microsoft.com/office/word/2023/wordml/word16du" xmlns:w16sdtdh="http://schemas.microsoft.com/office/word/2020/wordml/sdtdatahash" xmlns:w16sdtfl="http://schemas.microsoft.com/office/word/2024/wordml/sdtformatlock" xmlns:w16se="http://schemas.microsoft.com/office/word/2015/wordml/symex" mc:Ignorable="w14 w15 w16se w16cid w16 w16cex w16sdtdh w16sdtfl w16du">
+<w:styles xmlns:mc="http://schemas.openxmlformats.org/markup-compatibility/2006" xmlns:r="http://schemas.openxmlformats.org/officeDocument/2006/relationships" xmlns:w="http://schemas.openxmlformats.org/wordprocessingml/2006/main" xmlns:w14="http://schemas.microsoft.com/office/word/2010/wordml" xmlns:w15="http://schemas.microsoft.com/office/word/2012/wordml" xmlns:w16cex="http://schemas.microsoft.com/office/word/2018/wordml/cex" xmlns:w16cid="http://schemas.microsoft.com/office/word/2016/wordml/cid" xmlns:w16="http://schemas.microsoft.com/office/word/2018/wordml" xmlns:w16sdtdh="http://schemas.microsoft.com/office/word/2020/wordml/sdtdatahash" xmlns:w16se="http://schemas.microsoft.com/office/word/2015/wordml/symex" mc:Ignorable="w14 w15 w16se w16cid w16 w16cex w16sdtdh">
   <w:docDefaults>
     <w:rPrDefault>
       <w:rPr>
